--- a/xiao-b-paper.docx
+++ b/xiao-b-paper.docx
@@ -269,10 +269,19 @@
       <w:r>
         <w:t xml:space="preserve">Data </w:t>
       </w:r>
+      <w:r>
+        <w:t>Description and Processing</w:t>
+      </w:r>
     </w:p>
     <w:p>
       <w:r>
         <w:t xml:space="preserve">The dataset used is a set of scraped car reviews from Edmunds.com. It contains user information, the car manufacturer, car model, type, a text review, and a rating from 1-5 stars. </w:t>
+      </w:r>
+      <w:r>
+        <w:t xml:space="preserve">To continue </w:t>
+      </w:r>
+      <w:r>
+        <w:t xml:space="preserve">using text analysis, documents without review ratings and containing 50 total words in its text review are removed. Rows which were not formatted correctly into the comma separated formats were also removed. </w:t>
       </w:r>
     </w:p>
     <w:p>
